--- a/docs/students/2025/Assign2/Newman-Interesting Graph-6135.docx
+++ b/docs/students/2025/Assign2/Newman-Interesting Graph-6135.docx
@@ -16,19 +16,44 @@
           <w:b/>
           <w:bCs/>
         </w:rPr>
-        <w:t>From the readings up to and including this week, find one example of a data graph that attempts to tell an interesting story of a useful topic. How well does it succeed? How could it be improved?</w:t>
+        <w:t>Newman</w:t>
       </w:r>
     </w:p>
     <w:p>
       <w:pPr>
         <w:rPr>
           <w:rFonts w:ascii="Times New Roman" w:hAnsi="Times New Roman" w:cs="Times New Roman"/>
+          <w:b/>
+          <w:bCs/>
         </w:rPr>
       </w:pPr>
     </w:p>
     <w:p>
       <w:pPr>
-        <w:spacing w:line="480" w:lineRule="auto"/>
+        <w:rPr>
+          <w:rFonts w:ascii="Times New Roman" w:hAnsi="Times New Roman" w:cs="Times New Roman"/>
+          <w:b/>
+          <w:bCs/>
+        </w:rPr>
+      </w:pPr>
+      <w:r>
+        <w:rPr>
+          <w:rFonts w:ascii="Times New Roman" w:hAnsi="Times New Roman" w:cs="Times New Roman"/>
+          <w:b/>
+          <w:bCs/>
+        </w:rPr>
+        <w:t>From the readings up to and including this week, find one example of a data graph that attempts to tell an interesting story of a useful topic. How well does it succeed? How could it be improved?</w:t>
+      </w:r>
+    </w:p>
+    <w:p>
+      <w:pPr>
+        <w:rPr>
+          <w:rFonts w:ascii="Times New Roman" w:hAnsi="Times New Roman" w:cs="Times New Roman"/>
+        </w:rPr>
+      </w:pPr>
+    </w:p>
+    <w:p>
+      <w:pPr>
         <w:ind w:firstLine="720"/>
         <w:rPr>
           <w:rFonts w:ascii="Times New Roman" w:hAnsi="Times New Roman" w:cs="Times New Roman"/>
@@ -369,195 +394,193 @@
           <w:rFonts w:ascii="Times New Roman" w:hAnsi="Times New Roman" w:cs="Times New Roman"/>
         </w:rPr>
         <w:t xml:space="preserve"> during that time.</w:t>
+      </w:r>
+    </w:p>
+    <w:p>
+      <w:pPr>
+        <w:ind w:firstLine="720"/>
+        <w:rPr>
+          <w:rFonts w:ascii="Times New Roman" w:hAnsi="Times New Roman" w:cs="Times New Roman"/>
+        </w:rPr>
+      </w:pPr>
+      <w:r>
+        <w:rPr>
+          <w:rFonts w:ascii="Times New Roman" w:hAnsi="Times New Roman" w:cs="Times New Roman"/>
+        </w:rPr>
+        <w:t>I think this graph could be improved by including a scale on the Y axis. T</w:t>
+      </w:r>
+      <w:r>
+        <w:rPr>
+          <w:rFonts w:ascii="Times New Roman" w:hAnsi="Times New Roman" w:cs="Times New Roman"/>
+        </w:rPr>
+        <w:t xml:space="preserve">here is no Y axis to show </w:t>
+      </w:r>
+      <w:r>
+        <w:rPr>
+          <w:rFonts w:ascii="Times New Roman" w:hAnsi="Times New Roman" w:cs="Times New Roman"/>
+        </w:rPr>
+        <w:t xml:space="preserve">the percent increase </w:t>
+      </w:r>
+      <w:r>
+        <w:rPr>
+          <w:rFonts w:ascii="Times New Roman" w:hAnsi="Times New Roman" w:cs="Times New Roman"/>
+        </w:rPr>
+        <w:t xml:space="preserve">or decrease </w:t>
+      </w:r>
+      <w:r>
+        <w:rPr>
+          <w:rFonts w:ascii="Times New Roman" w:hAnsi="Times New Roman" w:cs="Times New Roman"/>
+        </w:rPr>
+        <w:t>in purchasing.</w:t>
+      </w:r>
+      <w:r>
+        <w:rPr>
+          <w:rFonts w:ascii="Times New Roman" w:hAnsi="Times New Roman" w:cs="Times New Roman"/>
+        </w:rPr>
+        <w:t xml:space="preserve"> A</w:t>
+      </w:r>
+      <w:r>
+        <w:rPr>
+          <w:rFonts w:ascii="Times New Roman" w:hAnsi="Times New Roman" w:cs="Times New Roman"/>
+        </w:rPr>
+        <w:t xml:space="preserve">lthough we can quickly and easily tell which products were consumed more or less from the lines and the percentages indicated next to the product, there is no scale </w:t>
+      </w:r>
+      <w:r>
+        <w:rPr>
+          <w:rFonts w:ascii="Times New Roman" w:hAnsi="Times New Roman" w:cs="Times New Roman"/>
+        </w:rPr>
+        <w:t xml:space="preserve">confirm </w:t>
+      </w:r>
+      <w:r>
+        <w:rPr>
+          <w:rFonts w:ascii="Times New Roman" w:hAnsi="Times New Roman" w:cs="Times New Roman"/>
+        </w:rPr>
+        <w:t xml:space="preserve">if these increases and decreases are </w:t>
+      </w:r>
+      <w:r>
+        <w:rPr>
+          <w:rFonts w:ascii="Times New Roman" w:hAnsi="Times New Roman" w:cs="Times New Roman"/>
+        </w:rPr>
+        <w:t xml:space="preserve">visually </w:t>
+      </w:r>
+      <w:r>
+        <w:rPr>
+          <w:rFonts w:ascii="Times New Roman" w:hAnsi="Times New Roman" w:cs="Times New Roman"/>
+        </w:rPr>
+        <w:t>proportional to each other</w:t>
+      </w:r>
+      <w:r>
+        <w:rPr>
+          <w:rFonts w:ascii="Times New Roman" w:hAnsi="Times New Roman" w:cs="Times New Roman"/>
+        </w:rPr>
+        <w:t xml:space="preserve">. </w:t>
+      </w:r>
+      <w:r>
+        <w:rPr>
+          <w:rFonts w:ascii="Times New Roman" w:hAnsi="Times New Roman" w:cs="Times New Roman"/>
+        </w:rPr>
+        <w:t xml:space="preserve">Another way to improve this graph would be to make the colour of the lines depicting the growth in product purchasing </w:t>
+      </w:r>
+      <w:r>
+        <w:rPr>
+          <w:rFonts w:ascii="Times New Roman" w:hAnsi="Times New Roman" w:cs="Times New Roman"/>
+        </w:rPr>
+        <w:t>starker</w:t>
+      </w:r>
+      <w:r>
+        <w:rPr>
+          <w:rFonts w:ascii="Times New Roman" w:hAnsi="Times New Roman" w:cs="Times New Roman"/>
+        </w:rPr>
+        <w:t xml:space="preserve"> from the colour of the lines depicting the decline in product purchasing</w:t>
+      </w:r>
+      <w:r>
+        <w:rPr>
+          <w:rFonts w:ascii="Times New Roman" w:hAnsi="Times New Roman" w:cs="Times New Roman"/>
+        </w:rPr>
+        <w:t xml:space="preserve"> (e.g., making the declining category lines red instead of blue)</w:t>
+      </w:r>
+      <w:r>
+        <w:rPr>
+          <w:rFonts w:ascii="Times New Roman" w:hAnsi="Times New Roman" w:cs="Times New Roman"/>
+        </w:rPr>
+        <w:t xml:space="preserve">. That </w:t>
+      </w:r>
+      <w:r>
+        <w:rPr>
+          <w:rFonts w:ascii="Times New Roman" w:hAnsi="Times New Roman" w:cs="Times New Roman"/>
+        </w:rPr>
+        <w:t>may</w:t>
+      </w:r>
+      <w:r>
+        <w:rPr>
+          <w:rFonts w:ascii="Times New Roman" w:hAnsi="Times New Roman" w:cs="Times New Roman"/>
+        </w:rPr>
+        <w:t xml:space="preserve"> allow for an even quicker understanding and comparison of purchasing trends and may also contribute to better </w:t>
+      </w:r>
+      <w:r>
+        <w:rPr>
+          <w:rFonts w:ascii="Times New Roman" w:hAnsi="Times New Roman" w:cs="Times New Roman"/>
+        </w:rPr>
+        <w:t>readability</w:t>
+      </w:r>
+      <w:r>
+        <w:rPr>
+          <w:rFonts w:ascii="Times New Roman" w:hAnsi="Times New Roman" w:cs="Times New Roman"/>
+        </w:rPr>
+        <w:t xml:space="preserve"> among </w:t>
+      </w:r>
+      <w:r>
+        <w:rPr>
+          <w:rFonts w:ascii="Times New Roman" w:hAnsi="Times New Roman" w:cs="Times New Roman"/>
+        </w:rPr>
+        <w:t>individuals</w:t>
+      </w:r>
+      <w:r>
+        <w:rPr>
+          <w:rFonts w:ascii="Times New Roman" w:hAnsi="Times New Roman" w:cs="Times New Roman"/>
+        </w:rPr>
+        <w:t xml:space="preserve"> who are visually impaired, depending on the impairment. It would also be helpful to include what country/countries this data was taken from</w:t>
+      </w:r>
+      <w:r>
+        <w:rPr>
+          <w:rFonts w:ascii="Times New Roman" w:hAnsi="Times New Roman" w:cs="Times New Roman"/>
+        </w:rPr>
+        <w:t>,</w:t>
+      </w:r>
+      <w:r>
+        <w:rPr>
+          <w:rFonts w:ascii="Times New Roman" w:hAnsi="Times New Roman" w:cs="Times New Roman"/>
+        </w:rPr>
+        <w:t xml:space="preserve"> </w:t>
+      </w:r>
+      <w:r>
+        <w:rPr>
+          <w:rFonts w:ascii="Times New Roman" w:hAnsi="Times New Roman" w:cs="Times New Roman"/>
+        </w:rPr>
+        <w:t>and if the data was collected over the entire month of March, or just on one da</w:t>
+      </w:r>
+      <w:r>
+        <w:rPr>
+          <w:rFonts w:ascii="Times New Roman" w:hAnsi="Times New Roman" w:cs="Times New Roman"/>
+        </w:rPr>
+        <w:t>y</w:t>
+      </w:r>
+      <w:r>
+        <w:rPr>
+          <w:rFonts w:ascii="Times New Roman" w:hAnsi="Times New Roman" w:cs="Times New Roman"/>
+        </w:rPr>
+        <w:t xml:space="preserve"> in March</w:t>
+      </w:r>
+      <w:r>
+        <w:rPr>
+          <w:rFonts w:ascii="Times New Roman" w:hAnsi="Times New Roman" w:cs="Times New Roman"/>
+        </w:rPr>
+        <w:t>.</w:t>
       </w:r>
     </w:p>
     <w:p>
       <w:pPr>
         <w:spacing w:line="480" w:lineRule="auto"/>
-        <w:ind w:firstLine="720"/>
-        <w:rPr>
-          <w:rFonts w:ascii="Times New Roman" w:hAnsi="Times New Roman" w:cs="Times New Roman"/>
-        </w:rPr>
-      </w:pPr>
-      <w:r>
-        <w:rPr>
-          <w:rFonts w:ascii="Times New Roman" w:hAnsi="Times New Roman" w:cs="Times New Roman"/>
-        </w:rPr>
-        <w:t>I think this graph could be improved by including a scale on the Y axis. T</w:t>
-      </w:r>
-      <w:r>
-        <w:rPr>
-          <w:rFonts w:ascii="Times New Roman" w:hAnsi="Times New Roman" w:cs="Times New Roman"/>
-        </w:rPr>
-        <w:t xml:space="preserve">here is no Y axis to show </w:t>
-      </w:r>
-      <w:r>
-        <w:rPr>
-          <w:rFonts w:ascii="Times New Roman" w:hAnsi="Times New Roman" w:cs="Times New Roman"/>
-        </w:rPr>
-        <w:t xml:space="preserve">the percent increase </w:t>
-      </w:r>
-      <w:r>
-        <w:rPr>
-          <w:rFonts w:ascii="Times New Roman" w:hAnsi="Times New Roman" w:cs="Times New Roman"/>
-        </w:rPr>
-        <w:t xml:space="preserve">or decrease </w:t>
-      </w:r>
-      <w:r>
-        <w:rPr>
-          <w:rFonts w:ascii="Times New Roman" w:hAnsi="Times New Roman" w:cs="Times New Roman"/>
-        </w:rPr>
-        <w:t>in purchasing.</w:t>
-      </w:r>
-      <w:r>
-        <w:rPr>
-          <w:rFonts w:ascii="Times New Roman" w:hAnsi="Times New Roman" w:cs="Times New Roman"/>
-        </w:rPr>
-        <w:t xml:space="preserve"> A</w:t>
-      </w:r>
-      <w:r>
-        <w:rPr>
-          <w:rFonts w:ascii="Times New Roman" w:hAnsi="Times New Roman" w:cs="Times New Roman"/>
-        </w:rPr>
-        <w:t xml:space="preserve">lthough we can quickly and easily tell which products were consumed more or less from the lines and the percentages indicated next to the product, there is no scale </w:t>
-      </w:r>
-      <w:r>
-        <w:rPr>
-          <w:rFonts w:ascii="Times New Roman" w:hAnsi="Times New Roman" w:cs="Times New Roman"/>
-        </w:rPr>
-        <w:t xml:space="preserve">confirm </w:t>
-      </w:r>
-      <w:r>
-        <w:rPr>
-          <w:rFonts w:ascii="Times New Roman" w:hAnsi="Times New Roman" w:cs="Times New Roman"/>
-        </w:rPr>
-        <w:t xml:space="preserve">if these increases and decreases are </w:t>
-      </w:r>
-      <w:r>
-        <w:rPr>
-          <w:rFonts w:ascii="Times New Roman" w:hAnsi="Times New Roman" w:cs="Times New Roman"/>
-        </w:rPr>
-        <w:t xml:space="preserve">visually </w:t>
-      </w:r>
-      <w:r>
-        <w:rPr>
-          <w:rFonts w:ascii="Times New Roman" w:hAnsi="Times New Roman" w:cs="Times New Roman"/>
-        </w:rPr>
-        <w:lastRenderedPageBreak/>
-        <w:t>proportional to each other</w:t>
-      </w:r>
-      <w:r>
-        <w:rPr>
-          <w:rFonts w:ascii="Times New Roman" w:hAnsi="Times New Roman" w:cs="Times New Roman"/>
-        </w:rPr>
-        <w:t xml:space="preserve">. </w:t>
-      </w:r>
-      <w:r>
-        <w:rPr>
-          <w:rFonts w:ascii="Times New Roman" w:hAnsi="Times New Roman" w:cs="Times New Roman"/>
-        </w:rPr>
-        <w:t xml:space="preserve">Another way to improve this graph would be to make the colour of the lines depicting the growth in product purchasing </w:t>
-      </w:r>
-      <w:r>
-        <w:rPr>
-          <w:rFonts w:ascii="Times New Roman" w:hAnsi="Times New Roman" w:cs="Times New Roman"/>
-        </w:rPr>
-        <w:t>starker</w:t>
-      </w:r>
-      <w:r>
-        <w:rPr>
-          <w:rFonts w:ascii="Times New Roman" w:hAnsi="Times New Roman" w:cs="Times New Roman"/>
-        </w:rPr>
-        <w:t xml:space="preserve"> from the colour of the lines depicting the decline in product purchasing</w:t>
-      </w:r>
-      <w:r>
-        <w:rPr>
-          <w:rFonts w:ascii="Times New Roman" w:hAnsi="Times New Roman" w:cs="Times New Roman"/>
-        </w:rPr>
-        <w:t xml:space="preserve"> (e.g., making the declining category lines red instead of blue)</w:t>
-      </w:r>
-      <w:r>
-        <w:rPr>
-          <w:rFonts w:ascii="Times New Roman" w:hAnsi="Times New Roman" w:cs="Times New Roman"/>
-        </w:rPr>
-        <w:t xml:space="preserve">. That </w:t>
-      </w:r>
-      <w:r>
-        <w:rPr>
-          <w:rFonts w:ascii="Times New Roman" w:hAnsi="Times New Roman" w:cs="Times New Roman"/>
-        </w:rPr>
-        <w:t>may</w:t>
-      </w:r>
-      <w:r>
-        <w:rPr>
-          <w:rFonts w:ascii="Times New Roman" w:hAnsi="Times New Roman" w:cs="Times New Roman"/>
-        </w:rPr>
-        <w:t xml:space="preserve"> allow for an even quicker understanding and comparison of purchasing trends and may also contribute to better </w:t>
-      </w:r>
-      <w:r>
-        <w:rPr>
-          <w:rFonts w:ascii="Times New Roman" w:hAnsi="Times New Roman" w:cs="Times New Roman"/>
-        </w:rPr>
-        <w:t>readability</w:t>
-      </w:r>
-      <w:r>
-        <w:rPr>
-          <w:rFonts w:ascii="Times New Roman" w:hAnsi="Times New Roman" w:cs="Times New Roman"/>
-        </w:rPr>
-        <w:t xml:space="preserve"> among </w:t>
-      </w:r>
-      <w:r>
-        <w:rPr>
-          <w:rFonts w:ascii="Times New Roman" w:hAnsi="Times New Roman" w:cs="Times New Roman"/>
-        </w:rPr>
-        <w:t>individuals</w:t>
-      </w:r>
-      <w:r>
-        <w:rPr>
-          <w:rFonts w:ascii="Times New Roman" w:hAnsi="Times New Roman" w:cs="Times New Roman"/>
-        </w:rPr>
-        <w:t xml:space="preserve"> who are visually impaired, depending on the impairment. It would also be helpful to include what country/countries this data was taken from</w:t>
-      </w:r>
-      <w:r>
-        <w:rPr>
-          <w:rFonts w:ascii="Times New Roman" w:hAnsi="Times New Roman" w:cs="Times New Roman"/>
-        </w:rPr>
-        <w:t>,</w:t>
-      </w:r>
-      <w:r>
-        <w:rPr>
-          <w:rFonts w:ascii="Times New Roman" w:hAnsi="Times New Roman" w:cs="Times New Roman"/>
-        </w:rPr>
-        <w:t xml:space="preserve"> </w:t>
-      </w:r>
-      <w:r>
-        <w:rPr>
-          <w:rFonts w:ascii="Times New Roman" w:hAnsi="Times New Roman" w:cs="Times New Roman"/>
-        </w:rPr>
-        <w:t>and if the data was collected over the entire month of March, or just on one da</w:t>
-      </w:r>
-      <w:r>
-        <w:rPr>
-          <w:rFonts w:ascii="Times New Roman" w:hAnsi="Times New Roman" w:cs="Times New Roman"/>
-        </w:rPr>
-        <w:t>y</w:t>
-      </w:r>
-      <w:r>
-        <w:rPr>
-          <w:rFonts w:ascii="Times New Roman" w:hAnsi="Times New Roman" w:cs="Times New Roman"/>
-        </w:rPr>
-        <w:t xml:space="preserve"> in March</w:t>
-      </w:r>
-      <w:r>
-        <w:rPr>
-          <w:rFonts w:ascii="Times New Roman" w:hAnsi="Times New Roman" w:cs="Times New Roman"/>
-        </w:rPr>
-        <w:t>.</w:t>
-      </w:r>
-    </w:p>
-    <w:p>
-      <w:pPr>
-        <w:spacing w:line="480" w:lineRule="auto"/>
         <w:rPr>
           <w:rFonts w:ascii="Times New Roman" w:hAnsi="Times New Roman" w:cs="Times New Roman"/>
           <w:b/>
@@ -569,6 +592,7 @@
           <w:rFonts w:ascii="Times New Roman" w:hAnsi="Times New Roman" w:cs="Times New Roman"/>
           <w:noProof/>
         </w:rPr>
+        <w:lastRenderedPageBreak/>
         <w:drawing>
           <wp:anchor distT="0" distB="0" distL="114300" distR="114300" simplePos="0" relativeHeight="251658240" behindDoc="0" locked="0" layoutInCell="1" allowOverlap="1" wp14:anchorId="68D559ED" wp14:editId="63551E0E">
             <wp:simplePos x="0" y="0"/>
@@ -650,7 +674,6 @@
           <w:b/>
           <w:bCs/>
         </w:rPr>
-        <w:lastRenderedPageBreak/>
         <w:t>References</w:t>
       </w:r>
     </w:p>
